--- a/01 - Requirement/Form.docx
+++ b/01 - Requirement/Form.docx
@@ -3979,7 +3979,10 @@
       </w:pPr>
       <w:bookmarkStart w:id="8" w:name="_Toc1669560"/>
       <w:r>
-        <w:t>BM6 – Edit/Cancel đơn hàng</w:t>
+        <w:t xml:space="preserve">BM6 – </w:t>
+      </w:r>
+      <w:r>
+        <w:t>Cancel đơn hàng</w:t>
       </w:r>
       <w:r>
         <w:t xml:space="preserve"> của</w:t>
@@ -5119,8 +5122,6 @@
                     </m:r>
                   </m:e>
                 </m:nary>
-                <w:bookmarkStart w:id="12" w:name="_GoBack"/>
-                <w:bookmarkEnd w:id="12"/>
               </m:den>
             </m:f>
           </m:e>
@@ -5353,7 +5354,7 @@
           <w:numId w:val="10"/>
         </w:numPr>
       </w:pPr>
-      <w:bookmarkStart w:id="13" w:name="_Toc1669563"/>
+      <w:bookmarkStart w:id="12" w:name="_Toc1669563"/>
       <w:r>
         <w:t xml:space="preserve">BM9 – Xem giá CHÀO MUA trung bình của </w:t>
       </w:r>
@@ -5363,7 +5364,7 @@
       <w:r>
         <w:t>Thương Lái:</w:t>
       </w:r>
-      <w:bookmarkEnd w:id="13"/>
+      <w:bookmarkEnd w:id="12"/>
     </w:p>
     <w:p/>
     <w:tbl>
@@ -5418,7 +5419,7 @@
             <w:pPr>
               <w:jc w:val="center"/>
             </w:pPr>
-            <w:commentRangeStart w:id="14"/>
+            <w:commentRangeStart w:id="13"/>
             <w:r>
               <w:t>ProducName</w:t>
             </w:r>
@@ -5477,12 +5478,12 @@
             <w:r>
               <w:t>AveragePurchasePrice</w:t>
             </w:r>
-            <w:commentRangeEnd w:id="14"/>
+            <w:commentRangeEnd w:id="13"/>
             <w:r>
               <w:rPr>
                 <w:rStyle w:val="CommentReference"/>
               </w:rPr>
-              <w:commentReference w:id="14"/>
+              <w:commentReference w:id="13"/>
             </w:r>
           </w:p>
         </w:tc>
@@ -5530,14 +5531,14 @@
           <w:numId w:val="10"/>
         </w:numPr>
       </w:pPr>
-      <w:bookmarkStart w:id="15" w:name="_Toc1669564"/>
+      <w:bookmarkStart w:id="14" w:name="_Toc1669564"/>
       <w:r>
         <w:t>BM10 – Xem giá CHÀO BÁN trung bình của các Chủ Trang Trại khác</w:t>
       </w:r>
       <w:r>
         <w:t>:</w:t>
       </w:r>
-      <w:bookmarkEnd w:id="15"/>
+      <w:bookmarkEnd w:id="14"/>
     </w:p>
     <w:p/>
     <w:tbl>
@@ -5604,7 +5605,7 @@
             <w:pPr>
               <w:jc w:val="center"/>
             </w:pPr>
-            <w:commentRangeStart w:id="16"/>
+            <w:commentRangeStart w:id="15"/>
             <w:r>
               <w:t>ProducName</w:t>
             </w:r>
@@ -5663,12 +5664,12 @@
             <w:r>
               <w:t>AverageOfferPrice</w:t>
             </w:r>
-            <w:commentRangeEnd w:id="16"/>
+            <w:commentRangeEnd w:id="15"/>
             <w:r>
               <w:rPr>
                 <w:rStyle w:val="CommentReference"/>
               </w:rPr>
-              <w:commentReference w:id="16"/>
+              <w:commentReference w:id="15"/>
             </w:r>
           </w:p>
         </w:tc>
@@ -5721,11 +5722,11 @@
           <w:numId w:val="10"/>
         </w:numPr>
       </w:pPr>
-      <w:bookmarkStart w:id="17" w:name="_Toc1669565"/>
+      <w:bookmarkStart w:id="16" w:name="_Toc1669565"/>
       <w:r>
         <w:t xml:space="preserve">BM11 – </w:t>
       </w:r>
-      <w:commentRangeStart w:id="18"/>
+      <w:commentRangeStart w:id="17"/>
       <w:r>
         <w:t xml:space="preserve">Nhập </w:t>
       </w:r>
@@ -5735,15 +5736,15 @@
       <w:r>
         <w:t>giá CHÀO BÁN theo vụ mùa:</w:t>
       </w:r>
-      <w:bookmarkEnd w:id="17"/>
-      <w:commentRangeEnd w:id="18"/>
+      <w:bookmarkEnd w:id="16"/>
+      <w:commentRangeEnd w:id="17"/>
       <w:r>
         <w:rPr>
           <w:rStyle w:val="CommentReference"/>
           <w:rFonts w:asciiTheme="minorHAnsi" w:eastAsiaTheme="minorEastAsia" w:hAnsiTheme="minorHAnsi" w:cstheme="minorBidi"/>
           <w:color w:val="auto"/>
         </w:rPr>
-        <w:commentReference w:id="18"/>
+        <w:commentReference w:id="17"/>
       </w:r>
     </w:p>
     <w:p/>
@@ -5999,11 +6000,11 @@
           <w:numId w:val="10"/>
         </w:numPr>
       </w:pPr>
-      <w:bookmarkStart w:id="19" w:name="_Toc1669566"/>
+      <w:bookmarkStart w:id="18" w:name="_Toc1669566"/>
       <w:r>
         <w:t>BM12 – Nhập tiêu chí phân loại nông sản</w:t>
       </w:r>
-      <w:bookmarkEnd w:id="19"/>
+      <w:bookmarkEnd w:id="18"/>
       <w:r>
         <w:t xml:space="preserve"> và thông tin các loại giống</w:t>
       </w:r>
@@ -6238,11 +6239,11 @@
           <w:numId w:val="10"/>
         </w:numPr>
       </w:pPr>
-      <w:bookmarkStart w:id="20" w:name="_Toc1669567"/>
+      <w:bookmarkStart w:id="19" w:name="_Toc1669567"/>
       <w:r>
         <w:t>BM13 – Xem danh sách giá CHÀO MUA phù hợp:</w:t>
       </w:r>
-      <w:bookmarkEnd w:id="20"/>
+      <w:bookmarkEnd w:id="19"/>
     </w:p>
     <w:p/>
     <w:tbl>
@@ -6326,7 +6327,7 @@
             <w:pPr>
               <w:jc w:val="center"/>
             </w:pPr>
-            <w:commentRangeStart w:id="21"/>
+            <w:commentRangeStart w:id="20"/>
             <w:r>
               <w:t>SeedName</w:t>
             </w:r>
@@ -6382,12 +6383,12 @@
             <w:r>
               <w:t>PurchaseMass</w:t>
             </w:r>
-            <w:commentRangeEnd w:id="21"/>
+            <w:commentRangeEnd w:id="20"/>
             <w:r>
               <w:rPr>
                 <w:rStyle w:val="CommentReference"/>
               </w:rPr>
-              <w:commentReference w:id="21"/>
+              <w:commentReference w:id="20"/>
             </w:r>
           </w:p>
         </w:tc>
@@ -6432,7 +6433,7 @@
           <w:numId w:val="10"/>
         </w:numPr>
       </w:pPr>
-      <w:bookmarkStart w:id="22" w:name="_Toc1669568"/>
+      <w:bookmarkStart w:id="21" w:name="_Toc1669568"/>
       <w:r>
         <w:t xml:space="preserve">BM14 </w:t>
       </w:r>
@@ -6451,7 +6452,7 @@
       <w:r>
         <w:t>:</w:t>
       </w:r>
-      <w:bookmarkEnd w:id="22"/>
+      <w:bookmarkEnd w:id="21"/>
     </w:p>
     <w:p/>
     <w:tbl>
@@ -6690,6 +6691,30 @@
     <w:p/>
     <w:p>
       <w:pPr>
+        <w:pStyle w:val="Heading3"/>
+        <w:numPr>
+          <w:ilvl w:val="0"/>
+          <w:numId w:val="10"/>
+        </w:numPr>
+      </w:pPr>
+      <w:bookmarkStart w:id="22" w:name="_GoBack"/>
+      <w:bookmarkEnd w:id="22"/>
+      <w:r>
+        <w:lastRenderedPageBreak/>
+        <w:t>Tìm kiếm nhu cầu mua của Trader</w:t>
+      </w:r>
+      <w:r>
+        <w:t>:</w:t>
+      </w:r>
+    </w:p>
+    <w:p>
+      <w:pPr>
+        <w:ind w:left="360"/>
+      </w:pPr>
+    </w:p>
+    <w:p/>
+    <w:p>
+      <w:pPr>
         <w:pStyle w:val="Heading2"/>
         <w:numPr>
           <w:ilvl w:val="0"/>
@@ -6698,7 +6723,6 @@
       </w:pPr>
       <w:bookmarkStart w:id="23" w:name="_Toc1669569"/>
       <w:r>
-        <w:lastRenderedPageBreak/>
         <w:t>Thương lái</w:t>
       </w:r>
       <w:r>
@@ -7122,7 +7146,10 @@
       </w:pPr>
       <w:bookmarkStart w:id="26" w:name="_Toc1669572"/>
       <w:r>
-        <w:t>BM17 – Edit/Cancel đơn hàng của Chủ Trang Trại:</w:t>
+        <w:t xml:space="preserve">BM17 – </w:t>
+      </w:r>
+      <w:r>
+        <w:t>Cancel đơn hàng của Chủ Trang Trại:</w:t>
       </w:r>
       <w:bookmarkEnd w:id="26"/>
     </w:p>
@@ -7161,7 +7188,13 @@
               <w:rPr>
                 <w:b/>
               </w:rPr>
-              <w:t xml:space="preserve">Edit Order </w:t>
+              <w:t>Transaction</w:t>
+            </w:r>
+            <w:r>
+              <w:rPr>
+                <w:b/>
+              </w:rPr>
+              <w:t xml:space="preserve"> Order </w:t>
             </w:r>
             <w:r>
               <w:rPr>
@@ -7757,20 +7790,10 @@
         <w:t>BM20</w:t>
       </w:r>
       <w:r>
-        <w:t xml:space="preserve"> – </w:t>
-      </w:r>
-      <w:commentRangeStart w:id="32"/>
-      <w:r>
-        <w:t>Tìm kiếm Store của Chủ Trang Trại</w:t>
-      </w:r>
-      <w:commentRangeEnd w:id="32"/>
-      <w:r>
-        <w:rPr>
-          <w:rStyle w:val="CommentReference"/>
-          <w:rFonts w:asciiTheme="minorHAnsi" w:eastAsiaTheme="minorEastAsia" w:hAnsiTheme="minorHAnsi" w:cstheme="minorBidi"/>
-          <w:color w:val="auto"/>
-        </w:rPr>
-        <w:commentReference w:id="32"/>
+        <w:t xml:space="preserve"> – Tìm kiếm </w:t>
+      </w:r>
+      <w:r>
+        <w:t>nhu cầu bán của Farmer</w:t>
       </w:r>
       <w:r>
         <w:t>:</w:t>
@@ -8206,7 +8229,7 @@
           <w:numId w:val="12"/>
         </w:numPr>
       </w:pPr>
-      <w:bookmarkStart w:id="33" w:name="_Toc1669576"/>
+      <w:bookmarkStart w:id="32" w:name="_Toc1669576"/>
       <w:r>
         <w:t>BM</w:t>
       </w:r>
@@ -8216,7 +8239,7 @@
       <w:r>
         <w:t>– Xem sản lượng nông sản dự kiến của toàn thị trường:</w:t>
       </w:r>
-      <w:bookmarkEnd w:id="33"/>
+      <w:bookmarkEnd w:id="32"/>
     </w:p>
     <w:p/>
     <w:tbl>
@@ -8414,7 +8437,7 @@
           <w:numId w:val="12"/>
         </w:numPr>
       </w:pPr>
-      <w:bookmarkStart w:id="34" w:name="_Toc1669577"/>
+      <w:bookmarkStart w:id="33" w:name="_Toc1669577"/>
       <w:r>
         <w:t>BM</w:t>
       </w:r>
@@ -8424,7 +8447,7 @@
       <w:r>
         <w:t xml:space="preserve"> – Xem lịch sử giá giao dịch của các vụ mùa trước:</w:t>
       </w:r>
-      <w:bookmarkEnd w:id="34"/>
+      <w:bookmarkEnd w:id="33"/>
     </w:p>
     <w:p/>
     <w:p>
@@ -8457,7 +8480,7 @@
           <w:numId w:val="12"/>
         </w:numPr>
       </w:pPr>
-      <w:bookmarkStart w:id="35" w:name="_Toc1669578"/>
+      <w:bookmarkStart w:id="34" w:name="_Toc1669578"/>
       <w:r>
         <w:t>BM</w:t>
       </w:r>
@@ -8467,7 +8490,7 @@
       <w:r>
         <w:t xml:space="preserve"> – Xem giá CHÀO MUA trung bình của các Thương Lái khác:</w:t>
       </w:r>
-      <w:bookmarkEnd w:id="35"/>
+      <w:bookmarkEnd w:id="34"/>
     </w:p>
     <w:p/>
     <w:p>
@@ -8495,7 +8518,7 @@
           <w:numId w:val="12"/>
         </w:numPr>
       </w:pPr>
-      <w:bookmarkStart w:id="36" w:name="_Toc1669579"/>
+      <w:bookmarkStart w:id="35" w:name="_Toc1669579"/>
       <w:r>
         <w:t>BM</w:t>
       </w:r>
@@ -8505,7 +8528,7 @@
       <w:r>
         <w:t xml:space="preserve"> – Xem giá CHÀO BÁN trung bình của các Chủ Trang Trại:</w:t>
       </w:r>
-      <w:bookmarkEnd w:id="36"/>
+      <w:bookmarkEnd w:id="35"/>
     </w:p>
     <w:p/>
     <w:p>
@@ -8533,7 +8556,7 @@
           <w:numId w:val="12"/>
         </w:numPr>
       </w:pPr>
-      <w:bookmarkStart w:id="37" w:name="_Toc1669580"/>
+      <w:bookmarkStart w:id="36" w:name="_Toc1669580"/>
       <w:r>
         <w:t>BM</w:t>
       </w:r>
@@ -8546,7 +8569,7 @@
       <w:r>
         <w:t>Đặt mua theo vụ mùa:</w:t>
       </w:r>
-      <w:bookmarkEnd w:id="37"/>
+      <w:bookmarkEnd w:id="36"/>
     </w:p>
     <w:p/>
     <w:tbl>
@@ -8603,6 +8626,12 @@
             <w:r>
               <w:t>Name</w:t>
             </w:r>
+            <w:r>
+              <w:t xml:space="preserve"> + </w:t>
+            </w:r>
+            <w:r>
+              <w:t>Date</w:t>
+            </w:r>
           </w:p>
         </w:tc>
       </w:tr>
@@ -8744,6 +8773,318 @@
             <w:r>
               <w:t>Status</w:t>
             </w:r>
+          </w:p>
+        </w:tc>
+      </w:tr>
+      <w:tr>
+        <w:tc>
+          <w:tcPr>
+            <w:tcW w:w="1454" w:type="dxa"/>
+          </w:tcPr>
+          <w:p>
+            <w:pPr>
+              <w:jc w:val="center"/>
+            </w:pPr>
+          </w:p>
+        </w:tc>
+        <w:tc>
+          <w:tcPr>
+            <w:tcW w:w="1389" w:type="dxa"/>
+          </w:tcPr>
+          <w:p>
+            <w:pPr>
+              <w:jc w:val="center"/>
+            </w:pPr>
+          </w:p>
+        </w:tc>
+        <w:tc>
+          <w:tcPr>
+            <w:tcW w:w="1389" w:type="dxa"/>
+          </w:tcPr>
+          <w:p>
+            <w:pPr>
+              <w:jc w:val="center"/>
+            </w:pPr>
+          </w:p>
+        </w:tc>
+        <w:tc>
+          <w:tcPr>
+            <w:tcW w:w="1389" w:type="dxa"/>
+          </w:tcPr>
+          <w:p>
+            <w:pPr>
+              <w:jc w:val="center"/>
+            </w:pPr>
+          </w:p>
+        </w:tc>
+        <w:tc>
+          <w:tcPr>
+            <w:tcW w:w="1388" w:type="dxa"/>
+          </w:tcPr>
+          <w:p>
+            <w:pPr>
+              <w:jc w:val="center"/>
+            </w:pPr>
+          </w:p>
+        </w:tc>
+        <w:tc>
+          <w:tcPr>
+            <w:tcW w:w="1387" w:type="dxa"/>
+          </w:tcPr>
+          <w:p>
+            <w:pPr>
+              <w:jc w:val="center"/>
+            </w:pPr>
+          </w:p>
+        </w:tc>
+        <w:tc>
+          <w:tcPr>
+            <w:tcW w:w="1388" w:type="dxa"/>
+          </w:tcPr>
+          <w:p>
+            <w:pPr>
+              <w:jc w:val="center"/>
+            </w:pPr>
+          </w:p>
+        </w:tc>
+        <w:tc>
+          <w:tcPr>
+            <w:tcW w:w="1388" w:type="dxa"/>
+          </w:tcPr>
+          <w:p>
+            <w:pPr>
+              <w:jc w:val="center"/>
+            </w:pPr>
+            <w:r>
+              <w:t>20$/tan</w:t>
+            </w:r>
+          </w:p>
+        </w:tc>
+        <w:tc>
+          <w:tcPr>
+            <w:tcW w:w="1388" w:type="dxa"/>
+          </w:tcPr>
+          <w:p>
+            <w:pPr>
+              <w:jc w:val="center"/>
+            </w:pPr>
+            <w:r>
+              <w:t>100 tan</w:t>
+            </w:r>
+          </w:p>
+        </w:tc>
+        <w:tc>
+          <w:tcPr>
+            <w:tcW w:w="1388" w:type="dxa"/>
+          </w:tcPr>
+          <w:p>
+            <w:pPr>
+              <w:jc w:val="center"/>
+            </w:pPr>
+          </w:p>
+        </w:tc>
+      </w:tr>
+      <w:tr>
+        <w:tc>
+          <w:tcPr>
+            <w:tcW w:w="1454" w:type="dxa"/>
+          </w:tcPr>
+          <w:p>
+            <w:pPr>
+              <w:jc w:val="center"/>
+            </w:pPr>
+          </w:p>
+        </w:tc>
+        <w:tc>
+          <w:tcPr>
+            <w:tcW w:w="1389" w:type="dxa"/>
+          </w:tcPr>
+          <w:p>
+            <w:pPr>
+              <w:jc w:val="center"/>
+            </w:pPr>
+          </w:p>
+        </w:tc>
+        <w:tc>
+          <w:tcPr>
+            <w:tcW w:w="1389" w:type="dxa"/>
+          </w:tcPr>
+          <w:p>
+            <w:pPr>
+              <w:jc w:val="center"/>
+            </w:pPr>
+          </w:p>
+        </w:tc>
+        <w:tc>
+          <w:tcPr>
+            <w:tcW w:w="1389" w:type="dxa"/>
+          </w:tcPr>
+          <w:p>
+            <w:pPr>
+              <w:jc w:val="center"/>
+            </w:pPr>
+          </w:p>
+        </w:tc>
+        <w:tc>
+          <w:tcPr>
+            <w:tcW w:w="1388" w:type="dxa"/>
+          </w:tcPr>
+          <w:p>
+            <w:pPr>
+              <w:jc w:val="center"/>
+            </w:pPr>
+          </w:p>
+        </w:tc>
+        <w:tc>
+          <w:tcPr>
+            <w:tcW w:w="1387" w:type="dxa"/>
+          </w:tcPr>
+          <w:p>
+            <w:pPr>
+              <w:jc w:val="center"/>
+            </w:pPr>
+          </w:p>
+        </w:tc>
+        <w:tc>
+          <w:tcPr>
+            <w:tcW w:w="1388" w:type="dxa"/>
+          </w:tcPr>
+          <w:p>
+            <w:pPr>
+              <w:jc w:val="center"/>
+            </w:pPr>
+          </w:p>
+        </w:tc>
+        <w:tc>
+          <w:tcPr>
+            <w:tcW w:w="1388" w:type="dxa"/>
+          </w:tcPr>
+          <w:p>
+            <w:pPr>
+              <w:jc w:val="center"/>
+            </w:pPr>
+          </w:p>
+        </w:tc>
+        <w:tc>
+          <w:tcPr>
+            <w:tcW w:w="1388" w:type="dxa"/>
+          </w:tcPr>
+          <w:p>
+            <w:pPr>
+              <w:jc w:val="center"/>
+            </w:pPr>
+          </w:p>
+        </w:tc>
+        <w:tc>
+          <w:tcPr>
+            <w:tcW w:w="1388" w:type="dxa"/>
+          </w:tcPr>
+          <w:p>
+            <w:pPr>
+              <w:jc w:val="center"/>
+            </w:pPr>
+          </w:p>
+        </w:tc>
+      </w:tr>
+      <w:tr>
+        <w:tc>
+          <w:tcPr>
+            <w:tcW w:w="1454" w:type="dxa"/>
+          </w:tcPr>
+          <w:p>
+            <w:pPr>
+              <w:jc w:val="center"/>
+            </w:pPr>
+          </w:p>
+        </w:tc>
+        <w:tc>
+          <w:tcPr>
+            <w:tcW w:w="1389" w:type="dxa"/>
+          </w:tcPr>
+          <w:p>
+            <w:pPr>
+              <w:jc w:val="center"/>
+            </w:pPr>
+          </w:p>
+        </w:tc>
+        <w:tc>
+          <w:tcPr>
+            <w:tcW w:w="1389" w:type="dxa"/>
+          </w:tcPr>
+          <w:p>
+            <w:pPr>
+              <w:jc w:val="center"/>
+            </w:pPr>
+          </w:p>
+        </w:tc>
+        <w:tc>
+          <w:tcPr>
+            <w:tcW w:w="1389" w:type="dxa"/>
+          </w:tcPr>
+          <w:p>
+            <w:pPr>
+              <w:jc w:val="center"/>
+            </w:pPr>
+          </w:p>
+        </w:tc>
+        <w:tc>
+          <w:tcPr>
+            <w:tcW w:w="1388" w:type="dxa"/>
+          </w:tcPr>
+          <w:p>
+            <w:pPr>
+              <w:jc w:val="center"/>
+            </w:pPr>
+          </w:p>
+        </w:tc>
+        <w:tc>
+          <w:tcPr>
+            <w:tcW w:w="1387" w:type="dxa"/>
+          </w:tcPr>
+          <w:p>
+            <w:pPr>
+              <w:jc w:val="center"/>
+            </w:pPr>
+          </w:p>
+        </w:tc>
+        <w:tc>
+          <w:tcPr>
+            <w:tcW w:w="1388" w:type="dxa"/>
+          </w:tcPr>
+          <w:p>
+            <w:pPr>
+              <w:jc w:val="center"/>
+            </w:pPr>
+          </w:p>
+        </w:tc>
+        <w:tc>
+          <w:tcPr>
+            <w:tcW w:w="1388" w:type="dxa"/>
+          </w:tcPr>
+          <w:p>
+            <w:pPr>
+              <w:jc w:val="center"/>
+            </w:pPr>
+          </w:p>
+        </w:tc>
+        <w:tc>
+          <w:tcPr>
+            <w:tcW w:w="1388" w:type="dxa"/>
+          </w:tcPr>
+          <w:p>
+            <w:pPr>
+              <w:jc w:val="center"/>
+            </w:pPr>
+          </w:p>
+        </w:tc>
+        <w:tc>
+          <w:tcPr>
+            <w:tcW w:w="1388" w:type="dxa"/>
+          </w:tcPr>
+          <w:p>
+            <w:pPr>
+              <w:jc w:val="center"/>
+            </w:pPr>
           </w:p>
         </w:tc>
       </w:tr>
@@ -8792,11 +9133,11 @@
           <w:numId w:val="8"/>
         </w:numPr>
       </w:pPr>
-      <w:bookmarkStart w:id="38" w:name="_Toc1669581"/>
+      <w:bookmarkStart w:id="37" w:name="_Toc1669581"/>
       <w:r>
         <w:t>Admin:</w:t>
       </w:r>
-      <w:bookmarkEnd w:id="38"/>
+      <w:bookmarkEnd w:id="37"/>
     </w:p>
     <w:p>
       <w:pPr>
@@ -8806,11 +9147,11 @@
           <w:numId w:val="15"/>
         </w:numPr>
       </w:pPr>
-      <w:bookmarkStart w:id="39" w:name="_Toc1669582"/>
+      <w:bookmarkStart w:id="38" w:name="_Toc1669582"/>
       <w:r>
         <w:t>BM26 – Biểu đồ giá qua thời gian:</w:t>
       </w:r>
-      <w:bookmarkEnd w:id="39"/>
+      <w:bookmarkEnd w:id="38"/>
     </w:p>
     <w:p/>
     <w:p>
@@ -8900,12 +9241,12 @@
           <w:numId w:val="15"/>
         </w:numPr>
       </w:pPr>
-      <w:bookmarkStart w:id="40" w:name="_Toc1669583"/>
+      <w:bookmarkStart w:id="39" w:name="_Toc1669583"/>
       <w:r>
         <w:lastRenderedPageBreak/>
         <w:t>BM27 – Biểu đồ uy tín Thương Lái:</w:t>
       </w:r>
-      <w:bookmarkEnd w:id="40"/>
+      <w:bookmarkEnd w:id="39"/>
     </w:p>
     <w:p/>
     <w:p>
@@ -9000,11 +9341,11 @@
           <w:numId w:val="15"/>
         </w:numPr>
       </w:pPr>
-      <w:bookmarkStart w:id="41" w:name="_Toc1669584"/>
+      <w:bookmarkStart w:id="40" w:name="_Toc1669584"/>
       <w:r>
         <w:t>BM28 – Biểu đồ uy tín Chủ Trang Trại:</w:t>
       </w:r>
-      <w:bookmarkEnd w:id="41"/>
+      <w:bookmarkEnd w:id="40"/>
     </w:p>
     <w:p/>
     <w:p>
@@ -9066,12 +9407,12 @@
           <w:numId w:val="15"/>
         </w:numPr>
       </w:pPr>
-      <w:bookmarkStart w:id="42" w:name="_Toc1669585"/>
+      <w:bookmarkStart w:id="41" w:name="_Toc1669585"/>
       <w:r>
         <w:lastRenderedPageBreak/>
         <w:t>BM29 – Biểu đồ chất lượng sản phẩm:</w:t>
       </w:r>
-      <w:bookmarkEnd w:id="42"/>
+      <w:bookmarkEnd w:id="41"/>
     </w:p>
     <w:p/>
     <w:p>
@@ -9166,11 +9507,11 @@
           <w:numId w:val="15"/>
         </w:numPr>
       </w:pPr>
-      <w:bookmarkStart w:id="43" w:name="_Toc1669586"/>
+      <w:bookmarkStart w:id="42" w:name="_Toc1669586"/>
       <w:r>
         <w:t>BM30 – Biểu đồ cung cầu qua thời gian:</w:t>
       </w:r>
-      <w:bookmarkEnd w:id="43"/>
+      <w:bookmarkEnd w:id="42"/>
     </w:p>
     <w:p/>
     <w:p>
@@ -9478,11 +9819,19 @@
         <w:annotationRef/>
       </w:r>
       <w:r>
-        <w:t>Tra cứu từ các form khác, không lưu trong DB</w:t>
+        <w:t xml:space="preserve">Tra cứu từ các form khác, không lưu trong DB. </w:t>
+      </w:r>
+    </w:p>
+    <w:p>
+      <w:pPr>
+        <w:pStyle w:val="CommentText"/>
+      </w:pPr>
+      <w:r>
+        <w:t>=&gt; BM7.Quantitty = Sum ( BM14.Quanitty )</w:t>
       </w:r>
     </w:p>
   </w:comment>
-  <w:comment w:id="14" w:author="Nghĩa Trọng" w:date="2019-02-27T16:53:00Z" w:initials="NT">
+  <w:comment w:id="13" w:author="Nghĩa Trọng" w:date="2019-02-27T16:53:00Z" w:initials="NT">
     <w:p>
       <w:pPr>
         <w:pStyle w:val="CommentText"/>
@@ -9498,7 +9847,7 @@
       </w:r>
     </w:p>
   </w:comment>
-  <w:comment w:id="16" w:author="Nghĩa Trọng" w:date="2019-02-27T16:53:00Z" w:initials="NT">
+  <w:comment w:id="15" w:author="Nghĩa Trọng" w:date="2019-02-27T16:53:00Z" w:initials="NT">
     <w:p>
       <w:pPr>
         <w:pStyle w:val="CommentText"/>
@@ -9514,7 +9863,7 @@
       </w:r>
     </w:p>
   </w:comment>
-  <w:comment w:id="18" w:author="Nghĩa Trọng" w:date="2019-02-27T17:04:00Z" w:initials="NT">
+  <w:comment w:id="17" w:author="Nghĩa Trọng" w:date="2019-02-27T17:04:00Z" w:initials="NT">
     <w:p>
       <w:pPr>
         <w:pStyle w:val="CommentText"/>
@@ -9530,7 +9879,7 @@
       </w:r>
     </w:p>
   </w:comment>
-  <w:comment w:id="21" w:author="Nghĩa Trọng" w:date="2019-02-27T17:12:00Z" w:initials="NT">
+  <w:comment w:id="20" w:author="Nghĩa Trọng" w:date="2019-02-27T17:12:00Z" w:initials="NT">
     <w:p>
       <w:pPr>
         <w:pStyle w:val="CommentText"/>
@@ -9575,22 +9924,6 @@
       </w:r>
       <w:r>
         <w:t>Tra cứu từ các bảng khác</w:t>
-      </w:r>
-    </w:p>
-  </w:comment>
-  <w:comment w:id="32" w:author="Nghĩa Trọng" w:date="2019-02-28T18:33:00Z" w:initials="NT">
-    <w:p>
-      <w:pPr>
-        <w:pStyle w:val="CommentText"/>
-      </w:pPr>
-      <w:r>
-        <w:rPr>
-          <w:rStyle w:val="CommentReference"/>
-        </w:rPr>
-        <w:annotationRef/>
-      </w:r>
-      <w:r>
-        <w:t>Tra cứu từ “Đặt bán theo vụ mùa” của nông dân</w:t>
       </w:r>
     </w:p>
   </w:comment>
@@ -9607,7 +9940,6 @@
   <w15:commentEx w15:paraId="30C81E70" w15:done="0"/>
   <w15:commentEx w15:paraId="18F28C4F" w15:done="0"/>
   <w15:commentEx w15:paraId="022127F9" w15:done="0"/>
-  <w15:commentEx w15:paraId="640A5194" w15:done="0"/>
 </w15:commentsEx>
 </file>
 
@@ -14412,558 +14744,6 @@
 </cs:chartStyle>
 </file>
 
-<file path=word/glossary/document.xml><?xml version="1.0" encoding="utf-8"?>
-<w:glossaryDocument xmlns:wpc="http://schemas.microsoft.com/office/word/2010/wordprocessingCanvas" xmlns:cx="http://schemas.microsoft.com/office/drawing/2014/chartex" xmlns:mc="http://schemas.openxmlformats.org/markup-compatibility/2006" xmlns:o="urn:schemas-microsoft-com:office:office" xmlns:r="http://schemas.openxmlformats.org/officeDocument/2006/relationships" xmlns:m="http://schemas.openxmlformats.org/officeDocument/2006/math" xmlns:v="urn:schemas-microsoft-com:vml" xmlns:wp14="http://schemas.microsoft.com/office/word/2010/wordprocessingDrawing" xmlns:wp="http://schemas.openxmlformats.org/drawingml/2006/wordprocessingDrawing" xmlns:w10="urn:schemas-microsoft-com:office:word" xmlns:w="http://schemas.openxmlformats.org/wordprocessingml/2006/main" xmlns:w14="http://schemas.microsoft.com/office/word/2010/wordml" xmlns:w15="http://schemas.microsoft.com/office/word/2012/wordml" xmlns:w16se="http://schemas.microsoft.com/office/word/2015/wordml/symex" xmlns:wpg="http://schemas.microsoft.com/office/word/2010/wordprocessingGroup" xmlns:wpi="http://schemas.microsoft.com/office/word/2010/wordprocessingInk" xmlns:wne="http://schemas.microsoft.com/office/word/2006/wordml" xmlns:wps="http://schemas.microsoft.com/office/word/2010/wordprocessingShape" mc:Ignorable="w14 w15 w16se wp14"/>
-</file>
-
-<file path=word/glossary/fontTable.xml><?xml version="1.0" encoding="utf-8"?>
-<w:fonts xmlns:mc="http://schemas.openxmlformats.org/markup-compatibility/2006" xmlns:r="http://schemas.openxmlformats.org/officeDocument/2006/relationships" xmlns:w="http://schemas.openxmlformats.org/wordprocessingml/2006/main" xmlns:w14="http://schemas.microsoft.com/office/word/2010/wordml" xmlns:w15="http://schemas.microsoft.com/office/word/2012/wordml" xmlns:w16se="http://schemas.microsoft.com/office/word/2015/wordml/symex" mc:Ignorable="w14 w15 w16se">
-  <w:font w:name="Times New Roman">
-    <w:panose1 w:val="02020603050405020304"/>
-    <w:charset w:val="00"/>
-    <w:family w:val="roman"/>
-    <w:pitch w:val="variable"/>
-    <w:sig w:usb0="E0002EFF" w:usb1="C000785B" w:usb2="00000009" w:usb3="00000000" w:csb0="000001FF" w:csb1="00000000"/>
-  </w:font>
-  <w:font w:name="Wingdings">
-    <w:panose1 w:val="05000000000000000000"/>
-    <w:charset w:val="02"/>
-    <w:family w:val="auto"/>
-    <w:pitch w:val="variable"/>
-    <w:sig w:usb0="00000000" w:usb1="10000000" w:usb2="00000000" w:usb3="00000000" w:csb0="80000000" w:csb1="00000000"/>
-  </w:font>
-  <w:font w:name="Courier New">
-    <w:panose1 w:val="02070309020205020404"/>
-    <w:charset w:val="00"/>
-    <w:family w:val="modern"/>
-    <w:pitch w:val="fixed"/>
-    <w:sig w:usb0="E0002EFF" w:usb1="C0007843" w:usb2="00000009" w:usb3="00000000" w:csb0="000001FF" w:csb1="00000000"/>
-  </w:font>
-  <w:font w:name="Symbol">
-    <w:panose1 w:val="05050102010706020507"/>
-    <w:charset w:val="02"/>
-    <w:family w:val="roman"/>
-    <w:pitch w:val="variable"/>
-    <w:sig w:usb0="00000000" w:usb1="10000000" w:usb2="00000000" w:usb3="00000000" w:csb0="80000000" w:csb1="00000000"/>
-  </w:font>
-  <w:font w:name="Calibri">
-    <w:panose1 w:val="020F0502020204030204"/>
-    <w:charset w:val="00"/>
-    <w:family w:val="swiss"/>
-    <w:pitch w:val="variable"/>
-    <w:sig w:usb0="E0002EFF" w:usb1="C000247B" w:usb2="00000009" w:usb3="00000000" w:csb0="000001FF" w:csb1="00000000"/>
-  </w:font>
-  <w:font w:name="Calibri Light">
-    <w:panose1 w:val="020F0302020204030204"/>
-    <w:charset w:val="00"/>
-    <w:family w:val="swiss"/>
-    <w:pitch w:val="variable"/>
-    <w:sig w:usb0="E0002AFF" w:usb1="C000247B" w:usb2="00000009" w:usb3="00000000" w:csb0="000001FF" w:csb1="00000000"/>
-  </w:font>
-  <w:font w:name="Segoe UI">
-    <w:panose1 w:val="020B0502040204020203"/>
-    <w:charset w:val="00"/>
-    <w:family w:val="swiss"/>
-    <w:pitch w:val="variable"/>
-    <w:sig w:usb0="E4002EFF" w:usb1="C000E47F" w:usb2="00000009" w:usb3="00000000" w:csb0="000001FF" w:csb1="00000000"/>
-  </w:font>
-  <w:font w:name="Cambria Math">
-    <w:panose1 w:val="02040503050406030204"/>
-    <w:charset w:val="00"/>
-    <w:family w:val="roman"/>
-    <w:pitch w:val="variable"/>
-    <w:sig w:usb0="E00006FF" w:usb1="420024FF" w:usb2="02000000" w:usb3="00000000" w:csb0="0000019F" w:csb1="00000000"/>
-  </w:font>
-  <w:font w:name="Consolas">
-    <w:panose1 w:val="020B0609020204030204"/>
-    <w:charset w:val="00"/>
-    <w:family w:val="modern"/>
-    <w:pitch w:val="fixed"/>
-    <w:sig w:usb0="E00006FF" w:usb1="0000FCFF" w:usb2="00000001" w:usb3="00000000" w:csb0="0000019F" w:csb1="00000000"/>
-  </w:font>
-</w:fonts>
-</file>
-
-<file path=word/glossary/settings.xml><?xml version="1.0" encoding="utf-8"?>
-<w:settings xmlns:mc="http://schemas.openxmlformats.org/markup-compatibility/2006" xmlns:o="urn:schemas-microsoft-com:office:office" xmlns:r="http://schemas.openxmlformats.org/officeDocument/2006/relationships" xmlns:m="http://schemas.openxmlformats.org/officeDocument/2006/math" xmlns:v="urn:schemas-microsoft-com:vml" xmlns:w10="urn:schemas-microsoft-com:office:word" xmlns:w="http://schemas.openxmlformats.org/wordprocessingml/2006/main" xmlns:w14="http://schemas.microsoft.com/office/word/2010/wordml" xmlns:w15="http://schemas.microsoft.com/office/word/2012/wordml" xmlns:w16se="http://schemas.microsoft.com/office/word/2015/wordml/symex" xmlns:sl="http://schemas.openxmlformats.org/schemaLibrary/2006/main" mc:Ignorable="w14 w15 w16se">
-  <w:view w:val="normal"/>
-  <w:defaultTabStop w:val="720"/>
-  <w:characterSpacingControl w:val="doNotCompress"/>
-  <w:compat>
-    <w:useFELayout/>
-    <w:compatSetting w:name="compatibilityMode" w:uri="http://schemas.microsoft.com/office/word" w:val="15"/>
-    <w:compatSetting w:name="overrideTableStyleFontSizeAndJustification" w:uri="http://schemas.microsoft.com/office/word" w:val="1"/>
-    <w:compatSetting w:name="enableOpenTypeFeatures" w:uri="http://schemas.microsoft.com/office/word" w:val="1"/>
-    <w:compatSetting w:name="doNotFlipMirrorIndents" w:uri="http://schemas.microsoft.com/office/word" w:val="1"/>
-    <w:compatSetting w:name="differentiateMultirowTableHeaders" w:uri="http://schemas.microsoft.com/office/word" w:val="1"/>
-  </w:compat>
-  <w:rsids>
-    <w:rsidRoot w:val="00C96C6A"/>
-    <w:rsid w:val="00840C17"/>
-    <w:rsid w:val="00C96C6A"/>
-  </w:rsids>
-  <m:mathPr>
-    <m:mathFont m:val="Cambria Math"/>
-    <m:brkBin m:val="before"/>
-    <m:brkBinSub m:val="--"/>
-    <m:smallFrac m:val="0"/>
-    <m:dispDef/>
-    <m:lMargin m:val="0"/>
-    <m:rMargin m:val="0"/>
-    <m:defJc m:val="centerGroup"/>
-    <m:wrapIndent m:val="1440"/>
-    <m:intLim m:val="subSup"/>
-    <m:naryLim m:val="undOvr"/>
-  </m:mathPr>
-  <w:themeFontLang w:val="en-US"/>
-  <w:clrSchemeMapping w:bg1="light1" w:t1="dark1" w:bg2="light2" w:t2="dark2" w:accent1="accent1" w:accent2="accent2" w:accent3="accent3" w:accent4="accent4" w:accent5="accent5" w:accent6="accent6" w:hyperlink="hyperlink" w:followedHyperlink="followedHyperlink"/>
-  <w:decimalSymbol w:val="."/>
-  <w:listSeparator w:val=","/>
-  <w15:chartTrackingRefBased/>
-</w:settings>
-</file>
-
-<file path=word/glossary/styles.xml><?xml version="1.0" encoding="utf-8"?>
-<w:styles xmlns:mc="http://schemas.openxmlformats.org/markup-compatibility/2006" xmlns:r="http://schemas.openxmlformats.org/officeDocument/2006/relationships" xmlns:w="http://schemas.openxmlformats.org/wordprocessingml/2006/main" xmlns:w14="http://schemas.microsoft.com/office/word/2010/wordml" xmlns:w15="http://schemas.microsoft.com/office/word/2012/wordml" xmlns:w16se="http://schemas.microsoft.com/office/word/2015/wordml/symex" mc:Ignorable="w14 w15 w16se">
-  <w:docDefaults>
-    <w:rPrDefault>
-      <w:rPr>
-        <w:rFonts w:asciiTheme="minorHAnsi" w:eastAsiaTheme="minorEastAsia" w:hAnsiTheme="minorHAnsi" w:cstheme="minorBidi"/>
-        <w:sz w:val="22"/>
-        <w:szCs w:val="22"/>
-        <w:lang w:val="en-US" w:eastAsia="en-US" w:bidi="ar-SA"/>
-      </w:rPr>
-    </w:rPrDefault>
-    <w:pPrDefault>
-      <w:pPr>
-        <w:spacing w:after="160" w:line="259" w:lineRule="auto"/>
-      </w:pPr>
-    </w:pPrDefault>
-  </w:docDefaults>
-  <w:latentStyles w:defLockedState="0" w:defUIPriority="99" w:defSemiHidden="0" w:defUnhideWhenUsed="0" w:defQFormat="0" w:count="371">
-    <w:lsdException w:name="Normal" w:uiPriority="0" w:qFormat="1"/>
-    <w:lsdException w:name="heading 1" w:uiPriority="9" w:qFormat="1"/>
-    <w:lsdException w:name="heading 2" w:semiHidden="1" w:uiPriority="9" w:unhideWhenUsed="1" w:qFormat="1"/>
-    <w:lsdException w:name="heading 3" w:semiHidden="1" w:uiPriority="9" w:unhideWhenUsed="1" w:qFormat="1"/>
-    <w:lsdException w:name="heading 4" w:semiHidden="1" w:uiPriority="9" w:unhideWhenUsed="1" w:qFormat="1"/>
-    <w:lsdException w:name="heading 5" w:semiHidden="1" w:uiPriority="9" w:unhideWhenUsed="1" w:qFormat="1"/>
-    <w:lsdException w:name="heading 6" w:semiHidden="1" w:uiPriority="9" w:unhideWhenUsed="1" w:qFormat="1"/>
-    <w:lsdException w:name="heading 7" w:semiHidden="1" w:uiPriority="9" w:unhideWhenUsed="1" w:qFormat="1"/>
-    <w:lsdException w:name="heading 8" w:semiHidden="1" w:uiPriority="9" w:unhideWhenUsed="1" w:qFormat="1"/>
-    <w:lsdException w:name="heading 9" w:semiHidden="1" w:uiPriority="9" w:unhideWhenUsed="1" w:qFormat="1"/>
-    <w:lsdException w:name="index 1" w:semiHidden="1" w:unhideWhenUsed="1"/>
-    <w:lsdException w:name="index 2" w:semiHidden="1" w:unhideWhenUsed="1"/>
-    <w:lsdException w:name="index 3" w:semiHidden="1" w:unhideWhenUsed="1"/>
-    <w:lsdException w:name="index 4" w:semiHidden="1" w:unhideWhenUsed="1"/>
-    <w:lsdException w:name="index 5" w:semiHidden="1" w:unhideWhenUsed="1"/>
-    <w:lsdException w:name="index 6" w:semiHidden="1" w:unhideWhenUsed="1"/>
-    <w:lsdException w:name="index 7" w:semiHidden="1" w:unhideWhenUsed="1"/>
-    <w:lsdException w:name="index 8" w:semiHidden="1" w:unhideWhenUsed="1"/>
-    <w:lsdException w:name="index 9" w:semiHidden="1" w:unhideWhenUsed="1"/>
-    <w:lsdException w:name="toc 1" w:semiHidden="1" w:uiPriority="39" w:unhideWhenUsed="1"/>
-    <w:lsdException w:name="toc 2" w:semiHidden="1" w:uiPriority="39" w:unhideWhenUsed="1"/>
-    <w:lsdException w:name="toc 3" w:semiHidden="1" w:uiPriority="39" w:unhideWhenUsed="1"/>
-    <w:lsdException w:name="toc 4" w:semiHidden="1" w:uiPriority="39" w:unhideWhenUsed="1"/>
-    <w:lsdException w:name="toc 5" w:semiHidden="1" w:uiPriority="39" w:unhideWhenUsed="1"/>
-    <w:lsdException w:name="toc 6" w:semiHidden="1" w:uiPriority="39" w:unhideWhenUsed="1"/>
-    <w:lsdException w:name="toc 7" w:semiHidden="1" w:uiPriority="39" w:unhideWhenUsed="1"/>
-    <w:lsdException w:name="toc 8" w:semiHidden="1" w:uiPriority="39" w:unhideWhenUsed="1"/>
-    <w:lsdException w:name="toc 9" w:semiHidden="1" w:uiPriority="39" w:unhideWhenUsed="1"/>
-    <w:lsdException w:name="Normal Indent" w:semiHidden="1" w:unhideWhenUsed="1"/>
-    <w:lsdException w:name="footnote text" w:semiHidden="1" w:unhideWhenUsed="1"/>
-    <w:lsdException w:name="annotation text" w:semiHidden="1" w:unhideWhenUsed="1"/>
-    <w:lsdException w:name="header" w:semiHidden="1" w:unhideWhenUsed="1"/>
-    <w:lsdException w:name="footer" w:semiHidden="1" w:unhideWhenUsed="1"/>
-    <w:lsdException w:name="index heading" w:semiHidden="1" w:unhideWhenUsed="1"/>
-    <w:lsdException w:name="caption" w:semiHidden="1" w:uiPriority="35" w:unhideWhenUsed="1" w:qFormat="1"/>
-    <w:lsdException w:name="table of figures" w:semiHidden="1" w:unhideWhenUsed="1"/>
-    <w:lsdException w:name="envelope address" w:semiHidden="1" w:unhideWhenUsed="1"/>
-    <w:lsdException w:name="envelope return" w:semiHidden="1" w:unhideWhenUsed="1"/>
-    <w:lsdException w:name="footnote reference" w:semiHidden="1" w:unhideWhenUsed="1"/>
-    <w:lsdException w:name="annotation reference" w:semiHidden="1" w:unhideWhenUsed="1"/>
-    <w:lsdException w:name="line number" w:semiHidden="1" w:unhideWhenUsed="1"/>
-    <w:lsdException w:name="page number" w:semiHidden="1" w:unhideWhenUsed="1"/>
-    <w:lsdException w:name="endnote reference" w:semiHidden="1" w:unhideWhenUsed="1"/>
-    <w:lsdException w:name="endnote text" w:semiHidden="1" w:unhideWhenUsed="1"/>
-    <w:lsdException w:name="table of authorities" w:semiHidden="1" w:unhideWhenUsed="1"/>
-    <w:lsdException w:name="macro" w:semiHidden="1" w:unhideWhenUsed="1"/>
-    <w:lsdException w:name="toa heading" w:semiHidden="1" w:unhideWhenUsed="1"/>
-    <w:lsdException w:name="List" w:semiHidden="1" w:unhideWhenUsed="1"/>
-    <w:lsdException w:name="List Bullet" w:semiHidden="1" w:unhideWhenUsed="1"/>
-    <w:lsdException w:name="List Number" w:semiHidden="1" w:unhideWhenUsed="1"/>
-    <w:lsdException w:name="List 2" w:semiHidden="1" w:unhideWhenUsed="1"/>
-    <w:lsdException w:name="List 3" w:semiHidden="1" w:unhideWhenUsed="1"/>
-    <w:lsdException w:name="List 4" w:semiHidden="1" w:unhideWhenUsed="1"/>
-    <w:lsdException w:name="List 5" w:semiHidden="1" w:unhideWhenUsed="1"/>
-    <w:lsdException w:name="List Bullet 2" w:semiHidden="1" w:unhideWhenUsed="1"/>
-    <w:lsdException w:name="List Bullet 3" w:semiHidden="1" w:unhideWhenUsed="1"/>
-    <w:lsdException w:name="List Bullet 4" w:semiHidden="1" w:unhideWhenUsed="1"/>
-    <w:lsdException w:name="List Bullet 5" w:semiHidden="1" w:unhideWhenUsed="1"/>
-    <w:lsdException w:name="List Number 2" w:semiHidden="1" w:unhideWhenUsed="1"/>
-    <w:lsdException w:name="List Number 3" w:semiHidden="1" w:unhideWhenUsed="1"/>
-    <w:lsdException w:name="List Number 4" w:semiHidden="1" w:unhideWhenUsed="1"/>
-    <w:lsdException w:name="List Number 5" w:semiHidden="1" w:unhideWhenUsed="1"/>
-    <w:lsdException w:name="Title" w:uiPriority="10" w:qFormat="1"/>
-    <w:lsdException w:name="Closing" w:semiHidden="1" w:unhideWhenUsed="1"/>
-    <w:lsdException w:name="Signature" w:semiHidden="1" w:unhideWhenUsed="1"/>
-    <w:lsdException w:name="Default Paragraph Font" w:semiHidden="1" w:uiPriority="1" w:unhideWhenUsed="1"/>
-    <w:lsdException w:name="Body Text" w:semiHidden="1" w:unhideWhenUsed="1"/>
-    <w:lsdException w:name="Body Text Indent" w:semiHidden="1" w:unhideWhenUsed="1"/>
-    <w:lsdException w:name="List Continue" w:semiHidden="1" w:unhideWhenUsed="1"/>
-    <w:lsdException w:name="List Continue 2" w:semiHidden="1" w:unhideWhenUsed="1"/>
-    <w:lsdException w:name="List Continue 3" w:semiHidden="1" w:unhideWhenUsed="1"/>
-    <w:lsdException w:name="List Continue 4" w:semiHidden="1" w:unhideWhenUsed="1"/>
-    <w:lsdException w:name="List Continue 5" w:semiHidden="1" w:unhideWhenUsed="1"/>
-    <w:lsdException w:name="Message Header" w:semiHidden="1" w:unhideWhenUsed="1"/>
-    <w:lsdException w:name="Subtitle" w:uiPriority="11" w:qFormat="1"/>
-    <w:lsdException w:name="Salutation" w:semiHidden="1" w:unhideWhenUsed="1"/>
-    <w:lsdException w:name="Date" w:semiHidden="1" w:unhideWhenUsed="1"/>
-    <w:lsdException w:name="Body Text First Indent" w:semiHidden="1" w:unhideWhenUsed="1"/>
-    <w:lsdException w:name="Body Text First Indent 2" w:semiHidden="1" w:unhideWhenUsed="1"/>
-    <w:lsdException w:name="Note Heading" w:semiHidden="1" w:unhideWhenUsed="1"/>
-    <w:lsdException w:name="Body Text 2" w:semiHidden="1" w:unhideWhenUsed="1"/>
-    <w:lsdException w:name="Body Text 3" w:semiHidden="1" w:unhideWhenUsed="1"/>
-    <w:lsdException w:name="Body Text Indent 2" w:semiHidden="1" w:unhideWhenUsed="1"/>
-    <w:lsdException w:name="Body Text Indent 3" w:semiHidden="1" w:unhideWhenUsed="1"/>
-    <w:lsdException w:name="Block Text" w:semiHidden="1" w:unhideWhenUsed="1"/>
-    <w:lsdException w:name="Hyperlink" w:semiHidden="1" w:unhideWhenUsed="1"/>
-    <w:lsdException w:name="FollowedHyperlink" w:semiHidden="1" w:unhideWhenUsed="1"/>
-    <w:lsdException w:name="Strong" w:uiPriority="22" w:qFormat="1"/>
-    <w:lsdException w:name="Emphasis" w:uiPriority="20" w:qFormat="1"/>
-    <w:lsdException w:name="Document Map" w:semiHidden="1" w:unhideWhenUsed="1"/>
-    <w:lsdException w:name="Plain Text" w:semiHidden="1" w:unhideWhenUsed="1"/>
-    <w:lsdException w:name="E-mail Signature" w:semiHidden="1" w:unhideWhenUsed="1"/>
-    <w:lsdException w:name="HTML Top of Form" w:semiHidden="1" w:unhideWhenUsed="1"/>
-    <w:lsdException w:name="HTML Bottom of Form" w:semiHidden="1" w:unhideWhenUsed="1"/>
-    <w:lsdException w:name="Normal (Web)" w:semiHidden="1" w:unhideWhenUsed="1"/>
-    <w:lsdException w:name="HTML Acronym" w:semiHidden="1" w:unhideWhenUsed="1"/>
-    <w:lsdException w:name="HTML Address" w:semiHidden="1" w:unhideWhenUsed="1"/>
-    <w:lsdException w:name="HTML Cite" w:semiHidden="1" w:unhideWhenUsed="1"/>
-    <w:lsdException w:name="HTML Code" w:semiHidden="1" w:unhideWhenUsed="1"/>
-    <w:lsdException w:name="HTML Definition" w:semiHidden="1" w:unhideWhenUsed="1"/>
-    <w:lsdException w:name="HTML Keyboard" w:semiHidden="1" w:unhideWhenUsed="1"/>
-    <w:lsdException w:name="HTML Preformatted" w:semiHidden="1" w:unhideWhenUsed="1"/>
-    <w:lsdException w:name="HTML Sample" w:semiHidden="1" w:unhideWhenUsed="1"/>
-    <w:lsdException w:name="HTML Typewriter" w:semiHidden="1" w:unhideWhenUsed="1"/>
-    <w:lsdException w:name="HTML Variable" w:semiHidden="1" w:unhideWhenUsed="1"/>
-    <w:lsdException w:name="Normal Table" w:semiHidden="1" w:unhideWhenUsed="1"/>
-    <w:lsdException w:name="annotation subject" w:semiHidden="1" w:unhideWhenUsed="1"/>
-    <w:lsdException w:name="No List" w:semiHidden="1" w:unhideWhenUsed="1"/>
-    <w:lsdException w:name="Outline List 1" w:semiHidden="1" w:unhideWhenUsed="1"/>
-    <w:lsdException w:name="Outline List 2" w:semiHidden="1" w:unhideWhenUsed="1"/>
-    <w:lsdException w:name="Outline List 3" w:semiHidden="1" w:unhideWhenUsed="1"/>
-    <w:lsdException w:name="Table Simple 1" w:semiHidden="1" w:unhideWhenUsed="1"/>
-    <w:lsdException w:name="Table Simple 2" w:semiHidden="1" w:unhideWhenUsed="1"/>
-    <w:lsdException w:name="Table Simple 3" w:semiHidden="1" w:unhideWhenUsed="1"/>
-    <w:lsdException w:name="Table Classic 1" w:semiHidden="1" w:unhideWhenUsed="1"/>
-    <w:lsdException w:name="Table Classic 2" w:semiHidden="1" w:unhideWhenUsed="1"/>
-    <w:lsdException w:name="Table Classic 3" w:semiHidden="1" w:unhideWhenUsed="1"/>
-    <w:lsdException w:name="Table Classic 4" w:semiHidden="1" w:unhideWhenUsed="1"/>
-    <w:lsdException w:name="Table Colorful 1" w:semiHidden="1" w:unhideWhenUsed="1"/>
-    <w:lsdException w:name="Table Colorful 2" w:semiHidden="1" w:unhideWhenUsed="1"/>
-    <w:lsdException w:name="Table Colorful 3" w:semiHidden="1" w:unhideWhenUsed="1"/>
-    <w:lsdException w:name="Table Columns 1" w:semiHidden="1" w:unhideWhenUsed="1"/>
-    <w:lsdException w:name="Table Columns 2" w:semiHidden="1" w:unhideWhenUsed="1"/>
-    <w:lsdException w:name="Table Columns 3" w:semiHidden="1" w:unhideWhenUsed="1"/>
-    <w:lsdException w:name="Table Columns 4" w:semiHidden="1" w:unhideWhenUsed="1"/>
-    <w:lsdException w:name="Table Columns 5" w:semiHidden="1" w:unhideWhenUsed="1"/>
-    <w:lsdException w:name="Table Grid 1" w:semiHidden="1" w:unhideWhenUsed="1"/>
-    <w:lsdException w:name="Table Grid 2" w:semiHidden="1" w:unhideWhenUsed="1"/>
-    <w:lsdException w:name="Table Grid 3" w:semiHidden="1" w:unhideWhenUsed="1"/>
-    <w:lsdException w:name="Table Grid 4" w:semiHidden="1" w:unhideWhenUsed="1"/>
-    <w:lsdException w:name="Table Grid 5" w:semiHidden="1" w:unhideWhenUsed="1"/>
-    <w:lsdException w:name="Table Grid 6" w:semiHidden="1" w:unhideWhenUsed="1"/>
-    <w:lsdException w:name="Table Grid 7" w:semiHidden="1" w:unhideWhenUsed="1"/>
-    <w:lsdException w:name="Table Grid 8" w:semiHidden="1" w:unhideWhenUsed="1"/>
-    <w:lsdException w:name="Table List 1" w:semiHidden="1" w:unhideWhenUsed="1"/>
-    <w:lsdException w:name="Table List 2" w:semiHidden="1" w:unhideWhenUsed="1"/>
-    <w:lsdException w:name="Table List 3" w:semiHidden="1" w:unhideWhenUsed="1"/>
-    <w:lsdException w:name="Table List 4" w:semiHidden="1" w:unhideWhenUsed="1"/>
-    <w:lsdException w:name="Table List 5" w:semiHidden="1" w:unhideWhenUsed="1"/>
-    <w:lsdException w:name="Table List 6" w:semiHidden="1" w:unhideWhenUsed="1"/>
-    <w:lsdException w:name="Table List 7" w:semiHidden="1" w:unhideWhenUsed="1"/>
-    <w:lsdException w:name="Table List 8" w:semiHidden="1" w:unhideWhenUsed="1"/>
-    <w:lsdException w:name="Table 3D effects 1" w:semiHidden="1" w:unhideWhenUsed="1"/>
-    <w:lsdException w:name="Table 3D effects 2" w:semiHidden="1" w:unhideWhenUsed="1"/>
-    <w:lsdException w:name="Table 3D effects 3" w:semiHidden="1" w:unhideWhenUsed="1"/>
-    <w:lsdException w:name="Table Contemporary" w:semiHidden="1" w:unhideWhenUsed="1"/>
-    <w:lsdException w:name="Table Elegant" w:semiHidden="1" w:unhideWhenUsed="1"/>
-    <w:lsdException w:name="Table Professional" w:semiHidden="1" w:unhideWhenUsed="1"/>
-    <w:lsdException w:name="Table Subtle 1" w:semiHidden="1" w:unhideWhenUsed="1"/>
-    <w:lsdException w:name="Table Subtle 2" w:semiHidden="1" w:unhideWhenUsed="1"/>
-    <w:lsdException w:name="Table Web 1" w:semiHidden="1" w:unhideWhenUsed="1"/>
-    <w:lsdException w:name="Table Web 2" w:semiHidden="1" w:unhideWhenUsed="1"/>
-    <w:lsdException w:name="Table Web 3" w:semiHidden="1" w:unhideWhenUsed="1"/>
-    <w:lsdException w:name="Balloon Text" w:semiHidden="1" w:unhideWhenUsed="1"/>
-    <w:lsdException w:name="Table Grid" w:uiPriority="39"/>
-    <w:lsdException w:name="Table Theme" w:semiHidden="1" w:unhideWhenUsed="1"/>
-    <w:lsdException w:name="Placeholder Text" w:semiHidden="1"/>
-    <w:lsdException w:name="No Spacing" w:uiPriority="1" w:qFormat="1"/>
-    <w:lsdException w:name="Light Shading" w:uiPriority="60"/>
-    <w:lsdException w:name="Light List" w:uiPriority="61"/>
-    <w:lsdException w:name="Light Grid" w:uiPriority="62"/>
-    <w:lsdException w:name="Medium Shading 1" w:uiPriority="63"/>
-    <w:lsdException w:name="Medium Shading 2" w:uiPriority="64"/>
-    <w:lsdException w:name="Medium List 1" w:uiPriority="65"/>
-    <w:lsdException w:name="Medium List 2" w:uiPriority="66"/>
-    <w:lsdException w:name="Medium Grid 1" w:uiPriority="67"/>
-    <w:lsdException w:name="Medium Grid 2" w:uiPriority="68"/>
-    <w:lsdException w:name="Medium Grid 3" w:uiPriority="69"/>
-    <w:lsdException w:name="Dark List" w:uiPriority="70"/>
-    <w:lsdException w:name="Colorful Shading" w:uiPriority="71"/>
-    <w:lsdException w:name="Colorful List" w:uiPriority="72"/>
-    <w:lsdException w:name="Colorful Grid" w:uiPriority="73"/>
-    <w:lsdException w:name="Light Shading Accent 1" w:uiPriority="60"/>
-    <w:lsdException w:name="Light List Accent 1" w:uiPriority="61"/>
-    <w:lsdException w:name="Light Grid Accent 1" w:uiPriority="62"/>
-    <w:lsdException w:name="Medium Shading 1 Accent 1" w:uiPriority="63"/>
-    <w:lsdException w:name="Medium Shading 2 Accent 1" w:uiPriority="64"/>
-    <w:lsdException w:name="Medium List 1 Accent 1" w:uiPriority="65"/>
-    <w:lsdException w:name="Revision" w:semiHidden="1"/>
-    <w:lsdException w:name="List Paragraph" w:uiPriority="34" w:qFormat="1"/>
-    <w:lsdException w:name="Quote" w:uiPriority="29" w:qFormat="1"/>
-    <w:lsdException w:name="Intense Quote" w:uiPriority="30" w:qFormat="1"/>
-    <w:lsdException w:name="Medium List 2 Accent 1" w:uiPriority="66"/>
-    <w:lsdException w:name="Medium Grid 1 Accent 1" w:uiPriority="67"/>
-    <w:lsdException w:name="Medium Grid 2 Accent 1" w:uiPriority="68"/>
-    <w:lsdException w:name="Medium Grid 3 Accent 1" w:uiPriority="69"/>
-    <w:lsdException w:name="Dark List Accent 1" w:uiPriority="70"/>
-    <w:lsdException w:name="Colorful Shading Accent 1" w:uiPriority="71"/>
-    <w:lsdException w:name="Colorful List Accent 1" w:uiPriority="72"/>
-    <w:lsdException w:name="Colorful Grid Accent 1" w:uiPriority="73"/>
-    <w:lsdException w:name="Light Shading Accent 2" w:uiPriority="60"/>
-    <w:lsdException w:name="Light List Accent 2" w:uiPriority="61"/>
-    <w:lsdException w:name="Light Grid Accent 2" w:uiPriority="62"/>
-    <w:lsdException w:name="Medium Shading 1 Accent 2" w:uiPriority="63"/>
-    <w:lsdException w:name="Medium Shading 2 Accent 2" w:uiPriority="64"/>
-    <w:lsdException w:name="Medium List 1 Accent 2" w:uiPriority="65"/>
-    <w:lsdException w:name="Medium List 2 Accent 2" w:uiPriority="66"/>
-    <w:lsdException w:name="Medium Grid 1 Accent 2" w:uiPriority="67"/>
-    <w:lsdException w:name="Medium Grid 2 Accent 2" w:uiPriority="68"/>
-    <w:lsdException w:name="Medium Grid 3 Accent 2" w:uiPriority="69"/>
-    <w:lsdException w:name="Dark List Accent 2" w:uiPriority="70"/>
-    <w:lsdException w:name="Colorful Shading Accent 2" w:uiPriority="71"/>
-    <w:lsdException w:name="Colorful List Accent 2" w:uiPriority="72"/>
-    <w:lsdException w:name="Colorful Grid Accent 2" w:uiPriority="73"/>
-    <w:lsdException w:name="Light Shading Accent 3" w:uiPriority="60"/>
-    <w:lsdException w:name="Light List Accent 3" w:uiPriority="61"/>
-    <w:lsdException w:name="Light Grid Accent 3" w:uiPriority="62"/>
-    <w:lsdException w:name="Medium Shading 1 Accent 3" w:uiPriority="63"/>
-    <w:lsdException w:name="Medium Shading 2 Accent 3" w:uiPriority="64"/>
-    <w:lsdException w:name="Medium List 1 Accent 3" w:uiPriority="65"/>
-    <w:lsdException w:name="Medium List 2 Accent 3" w:uiPriority="66"/>
-    <w:lsdException w:name="Medium Grid 1 Accent 3" w:uiPriority="67"/>
-    <w:lsdException w:name="Medium Grid 2 Accent 3" w:uiPriority="68"/>
-    <w:lsdException w:name="Medium Grid 3 Accent 3" w:uiPriority="69"/>
-    <w:lsdException w:name="Dark List Accent 3" w:uiPriority="70"/>
-    <w:lsdException w:name="Colorful Shading Accent 3" w:uiPriority="71"/>
-    <w:lsdException w:name="Colorful List Accent 3" w:uiPriority="72"/>
-    <w:lsdException w:name="Colorful Grid Accent 3" w:uiPriority="73"/>
-    <w:lsdException w:name="Light Shading Accent 4" w:uiPriority="60"/>
-    <w:lsdException w:name="Light List Accent 4" w:uiPriority="61"/>
-    <w:lsdException w:name="Light Grid Accent 4" w:uiPriority="62"/>
-    <w:lsdException w:name="Medium Shading 1 Accent 4" w:uiPriority="63"/>
-    <w:lsdException w:name="Medium Shading 2 Accent 4" w:uiPriority="64"/>
-    <w:lsdException w:name="Medium List 1 Accent 4" w:uiPriority="65"/>
-    <w:lsdException w:name="Medium List 2 Accent 4" w:uiPriority="66"/>
-    <w:lsdException w:name="Medium Grid 1 Accent 4" w:uiPriority="67"/>
-    <w:lsdException w:name="Medium Grid 2 Accent 4" w:uiPriority="68"/>
-    <w:lsdException w:name="Medium Grid 3 Accent 4" w:uiPriority="69"/>
-    <w:lsdException w:name="Dark List Accent 4" w:uiPriority="70"/>
-    <w:lsdException w:name="Colorful Shading Accent 4" w:uiPriority="71"/>
-    <w:lsdException w:name="Colorful List Accent 4" w:uiPriority="72"/>
-    <w:lsdException w:name="Colorful Grid Accent 4" w:uiPriority="73"/>
-    <w:lsdException w:name="Light Shading Accent 5" w:uiPriority="60"/>
-    <w:lsdException w:name="Light List Accent 5" w:uiPriority="61"/>
-    <w:lsdException w:name="Light Grid Accent 5" w:uiPriority="62"/>
-    <w:lsdException w:name="Medium Shading 1 Accent 5" w:uiPriority="63"/>
-    <w:lsdException w:name="Medium Shading 2 Accent 5" w:uiPriority="64"/>
-    <w:lsdException w:name="Medium List 1 Accent 5" w:uiPriority="65"/>
-    <w:lsdException w:name="Medium List 2 Accent 5" w:uiPriority="66"/>
-    <w:lsdException w:name="Medium Grid 1 Accent 5" w:uiPriority="67"/>
-    <w:lsdException w:name="Medium Grid 2 Accent 5" w:uiPriority="68"/>
-    <w:lsdException w:name="Medium Grid 3 Accent 5" w:uiPriority="69"/>
-    <w:lsdException w:name="Dark List Accent 5" w:uiPriority="70"/>
-    <w:lsdException w:name="Colorful Shading Accent 5" w:uiPriority="71"/>
-    <w:lsdException w:name="Colorful List Accent 5" w:uiPriority="72"/>
-    <w:lsdException w:name="Colorful Grid Accent 5" w:uiPriority="73"/>
-    <w:lsdException w:name="Light Shading Accent 6" w:uiPriority="60"/>
-    <w:lsdException w:name="Light List Accent 6" w:uiPriority="61"/>
-    <w:lsdException w:name="Light Grid Accent 6" w:uiPriority="62"/>
-    <w:lsdException w:name="Medium Shading 1 Accent 6" w:uiPriority="63"/>
-    <w:lsdException w:name="Medium Shading 2 Accent 6" w:uiPriority="64"/>
-    <w:lsdException w:name="Medium List 1 Accent 6" w:uiPriority="65"/>
-    <w:lsdException w:name="Medium List 2 Accent 6" w:uiPriority="66"/>
-    <w:lsdException w:name="Medium Grid 1 Accent 6" w:uiPriority="67"/>
-    <w:lsdException w:name="Medium Grid 2 Accent 6" w:uiPriority="68"/>
-    <w:lsdException w:name="Medium Grid 3 Accent 6" w:uiPriority="69"/>
-    <w:lsdException w:name="Dark List Accent 6" w:uiPriority="70"/>
-    <w:lsdException w:name="Colorful Shading Accent 6" w:uiPriority="71"/>
-    <w:lsdException w:name="Colorful List Accent 6" w:uiPriority="72"/>
-    <w:lsdException w:name="Colorful Grid Accent 6" w:uiPriority="73"/>
-    <w:lsdException w:name="Subtle Emphasis" w:uiPriority="19" w:qFormat="1"/>
-    <w:lsdException w:name="Intense Emphasis" w:uiPriority="21" w:qFormat="1"/>
-    <w:lsdException w:name="Subtle Reference" w:uiPriority="31" w:qFormat="1"/>
-    <w:lsdException w:name="Intense Reference" w:uiPriority="32" w:qFormat="1"/>
-    <w:lsdException w:name="Book Title" w:uiPriority="33" w:qFormat="1"/>
-    <w:lsdException w:name="Bibliography" w:semiHidden="1" w:uiPriority="37" w:unhideWhenUsed="1"/>
-    <w:lsdException w:name="TOC Heading" w:semiHidden="1" w:uiPriority="39" w:unhideWhenUsed="1" w:qFormat="1"/>
-    <w:lsdException w:name="Plain Table 1" w:uiPriority="41"/>
-    <w:lsdException w:name="Plain Table 2" w:uiPriority="42"/>
-    <w:lsdException w:name="Plain Table 3" w:uiPriority="43"/>
-    <w:lsdException w:name="Plain Table 4" w:uiPriority="44"/>
-    <w:lsdException w:name="Plain Table 5" w:uiPriority="45"/>
-    <w:lsdException w:name="Grid Table Light" w:uiPriority="40"/>
-    <w:lsdException w:name="Grid Table 1 Light" w:uiPriority="46"/>
-    <w:lsdException w:name="Grid Table 2" w:uiPriority="47"/>
-    <w:lsdException w:name="Grid Table 3" w:uiPriority="48"/>
-    <w:lsdException w:name="Grid Table 4" w:uiPriority="49"/>
-    <w:lsdException w:name="Grid Table 5 Dark" w:uiPriority="50"/>
-    <w:lsdException w:name="Grid Table 6 Colorful" w:uiPriority="51"/>
-    <w:lsdException w:name="Grid Table 7 Colorful" w:uiPriority="52"/>
-    <w:lsdException w:name="Grid Table 1 Light Accent 1" w:uiPriority="46"/>
-    <w:lsdException w:name="Grid Table 2 Accent 1" w:uiPriority="47"/>
-    <w:lsdException w:name="Grid Table 3 Accent 1" w:uiPriority="48"/>
-    <w:lsdException w:name="Grid Table 4 Accent 1" w:uiPriority="49"/>
-    <w:lsdException w:name="Grid Table 5 Dark Accent 1" w:uiPriority="50"/>
-    <w:lsdException w:name="Grid Table 6 Colorful Accent 1" w:uiPriority="51"/>
-    <w:lsdException w:name="Grid Table 7 Colorful Accent 1" w:uiPriority="52"/>
-    <w:lsdException w:name="Grid Table 1 Light Accent 2" w:uiPriority="46"/>
-    <w:lsdException w:name="Grid Table 2 Accent 2" w:uiPriority="47"/>
-    <w:lsdException w:name="Grid Table 3 Accent 2" w:uiPriority="48"/>
-    <w:lsdException w:name="Grid Table 4 Accent 2" w:uiPriority="49"/>
-    <w:lsdException w:name="Grid Table 5 Dark Accent 2" w:uiPriority="50"/>
-    <w:lsdException w:name="Grid Table 6 Colorful Accent 2" w:uiPriority="51"/>
-    <w:lsdException w:name="Grid Table 7 Colorful Accent 2" w:uiPriority="52"/>
-    <w:lsdException w:name="Grid Table 1 Light Accent 3" w:uiPriority="46"/>
-    <w:lsdException w:name="Grid Table 2 Accent 3" w:uiPriority="47"/>
-    <w:lsdException w:name="Grid Table 3 Accent 3" w:uiPriority="48"/>
-    <w:lsdException w:name="Grid Table 4 Accent 3" w:uiPriority="49"/>
-    <w:lsdException w:name="Grid Table 5 Dark Accent 3" w:uiPriority="50"/>
-    <w:lsdException w:name="Grid Table 6 Colorful Accent 3" w:uiPriority="51"/>
-    <w:lsdException w:name="Grid Table 7 Colorful Accent 3" w:uiPriority="52"/>
-    <w:lsdException w:name="Grid Table 1 Light Accent 4" w:uiPriority="46"/>
-    <w:lsdException w:name="Grid Table 2 Accent 4" w:uiPriority="47"/>
-    <w:lsdException w:name="Grid Table 3 Accent 4" w:uiPriority="48"/>
-    <w:lsdException w:name="Grid Table 4 Accent 4" w:uiPriority="49"/>
-    <w:lsdException w:name="Grid Table 5 Dark Accent 4" w:uiPriority="50"/>
-    <w:lsdException w:name="Grid Table 6 Colorful Accent 4" w:uiPriority="51"/>
-    <w:lsdException w:name="Grid Table 7 Colorful Accent 4" w:uiPriority="52"/>
-    <w:lsdException w:name="Grid Table 1 Light Accent 5" w:uiPriority="46"/>
-    <w:lsdException w:name="Grid Table 2 Accent 5" w:uiPriority="47"/>
-    <w:lsdException w:name="Grid Table 3 Accent 5" w:uiPriority="48"/>
-    <w:lsdException w:name="Grid Table 4 Accent 5" w:uiPriority="49"/>
-    <w:lsdException w:name="Grid Table 5 Dark Accent 5" w:uiPriority="50"/>
-    <w:lsdException w:name="Grid Table 6 Colorful Accent 5" w:uiPriority="51"/>
-    <w:lsdException w:name="Grid Table 7 Colorful Accent 5" w:uiPriority="52"/>
-    <w:lsdException w:name="Grid Table 1 Light Accent 6" w:uiPriority="46"/>
-    <w:lsdException w:name="Grid Table 2 Accent 6" w:uiPriority="47"/>
-    <w:lsdException w:name="Grid Table 3 Accent 6" w:uiPriority="48"/>
-    <w:lsdException w:name="Grid Table 4 Accent 6" w:uiPriority="49"/>
-    <w:lsdException w:name="Grid Table 5 Dark Accent 6" w:uiPriority="50"/>
-    <w:lsdException w:name="Grid Table 6 Colorful Accent 6" w:uiPriority="51"/>
-    <w:lsdException w:name="Grid Table 7 Colorful Accent 6" w:uiPriority="52"/>
-    <w:lsdException w:name="List Table 1 Light" w:uiPriority="46"/>
-    <w:lsdException w:name="List Table 2" w:uiPriority="47"/>
-    <w:lsdException w:name="List Table 3" w:uiPriority="48"/>
-    <w:lsdException w:name="List Table 4" w:uiPriority="49"/>
-    <w:lsdException w:name="List Table 5 Dark" w:uiPriority="50"/>
-    <w:lsdException w:name="List Table 6 Colorful" w:uiPriority="51"/>
-    <w:lsdException w:name="List Table 7 Colorful" w:uiPriority="52"/>
-    <w:lsdException w:name="List Table 1 Light Accent 1" w:uiPriority="46"/>
-    <w:lsdException w:name="List Table 2 Accent 1" w:uiPriority="47"/>
-    <w:lsdException w:name="List Table 3 Accent 1" w:uiPriority="48"/>
-    <w:lsdException w:name="List Table 4 Accent 1" w:uiPriority="49"/>
-    <w:lsdException w:name="List Table 5 Dark Accent 1" w:uiPriority="50"/>
-    <w:lsdException w:name="List Table 6 Colorful Accent 1" w:uiPriority="51"/>
-    <w:lsdException w:name="List Table 7 Colorful Accent 1" w:uiPriority="52"/>
-    <w:lsdException w:name="List Table 1 Light Accent 2" w:uiPriority="46"/>
-    <w:lsdException w:name="List Table 2 Accent 2" w:uiPriority="47"/>
-    <w:lsdException w:name="List Table 3 Accent 2" w:uiPriority="48"/>
-    <w:lsdException w:name="List Table 4 Accent 2" w:uiPriority="49"/>
-    <w:lsdException w:name="List Table 5 Dark Accent 2" w:uiPriority="50"/>
-    <w:lsdException w:name="List Table 6 Colorful Accent 2" w:uiPriority="51"/>
-    <w:lsdException w:name="List Table 7 Colorful Accent 2" w:uiPriority="52"/>
-    <w:lsdException w:name="List Table 1 Light Accent 3" w:uiPriority="46"/>
-    <w:lsdException w:name="List Table 2 Accent 3" w:uiPriority="47"/>
-    <w:lsdException w:name="List Table 3 Accent 3" w:uiPriority="48"/>
-    <w:lsdException w:name="List Table 4 Accent 3" w:uiPriority="49"/>
-    <w:lsdException w:name="List Table 5 Dark Accent 3" w:uiPriority="50"/>
-    <w:lsdException w:name="List Table 6 Colorful Accent 3" w:uiPriority="51"/>
-    <w:lsdException w:name="List Table 7 Colorful Accent 3" w:uiPriority="52"/>
-    <w:lsdException w:name="List Table 1 Light Accent 4" w:uiPriority="46"/>
-    <w:lsdException w:name="List Table 2 Accent 4" w:uiPriority="47"/>
-    <w:lsdException w:name="List Table 3 Accent 4" w:uiPriority="48"/>
-    <w:lsdException w:name="List Table 4 Accent 4" w:uiPriority="49"/>
-    <w:lsdException w:name="List Table 5 Dark Accent 4" w:uiPriority="50"/>
-    <w:lsdException w:name="List Table 6 Colorful Accent 4" w:uiPriority="51"/>
-    <w:lsdException w:name="List Table 7 Colorful Accent 4" w:uiPriority="52"/>
-    <w:lsdException w:name="List Table 1 Light Accent 5" w:uiPriority="46"/>
-    <w:lsdException w:name="List Table 2 Accent 5" w:uiPriority="47"/>
-    <w:lsdException w:name="List Table 3 Accent 5" w:uiPriority="48"/>
-    <w:lsdException w:name="List Table 4 Accent 5" w:uiPriority="49"/>
-    <w:lsdException w:name="List Table 5 Dark Accent 5" w:uiPriority="50"/>
-    <w:lsdException w:name="List Table 6 Colorful Accent 5" w:uiPriority="51"/>
-    <w:lsdException w:name="List Table 7 Colorful Accent 5" w:uiPriority="52"/>
-    <w:lsdException w:name="List Table 1 Light Accent 6" w:uiPriority="46"/>
-    <w:lsdException w:name="List Table 2 Accent 6" w:uiPriority="47"/>
-    <w:lsdException w:name="List Table 3 Accent 6" w:uiPriority="48"/>
-    <w:lsdException w:name="List Table 4 Accent 6" w:uiPriority="49"/>
-    <w:lsdException w:name="List Table 5 Dark Accent 6" w:uiPriority="50"/>
-    <w:lsdException w:name="List Table 6 Colorful Accent 6" w:uiPriority="51"/>
-    <w:lsdException w:name="List Table 7 Colorful Accent 6" w:uiPriority="52"/>
-  </w:latentStyles>
-  <w:style w:type="paragraph" w:default="1" w:styleId="Normal">
-    <w:name w:val="Normal"/>
-    <w:qFormat/>
-  </w:style>
-  <w:style w:type="character" w:default="1" w:styleId="DefaultParagraphFont">
-    <w:name w:val="Default Paragraph Font"/>
-    <w:uiPriority w:val="1"/>
-    <w:semiHidden/>
-    <w:unhideWhenUsed/>
-  </w:style>
-  <w:style w:type="table" w:default="1" w:styleId="TableNormal">
-    <w:name w:val="Normal Table"/>
-    <w:uiPriority w:val="99"/>
-    <w:semiHidden/>
-    <w:unhideWhenUsed/>
-    <w:tblPr>
-      <w:tblInd w:w="0" w:type="dxa"/>
-      <w:tblCellMar>
-        <w:top w:w="0" w:type="dxa"/>
-        <w:left w:w="108" w:type="dxa"/>
-        <w:bottom w:w="0" w:type="dxa"/>
-        <w:right w:w="108" w:type="dxa"/>
-      </w:tblCellMar>
-    </w:tblPr>
-  </w:style>
-  <w:style w:type="numbering" w:default="1" w:styleId="NoList">
-    <w:name w:val="No List"/>
-    <w:uiPriority w:val="99"/>
-    <w:semiHidden/>
-    <w:unhideWhenUsed/>
-  </w:style>
-  <w:style w:type="character" w:styleId="PlaceholderText">
-    <w:name w:val="Placeholder Text"/>
-    <w:basedOn w:val="DefaultParagraphFont"/>
-    <w:uiPriority w:val="99"/>
-    <w:semiHidden/>
-    <w:rsid w:val="00C96C6A"/>
-    <w:rPr>
-      <w:color w:val="808080"/>
-    </w:rPr>
-  </w:style>
-</w:styles>
-</file>
-
-<file path=word/glossary/webSettings.xml><?xml version="1.0" encoding="utf-8"?>
-<w:webSettings xmlns:mc="http://schemas.openxmlformats.org/markup-compatibility/2006" xmlns:r="http://schemas.openxmlformats.org/officeDocument/2006/relationships" xmlns:w="http://schemas.openxmlformats.org/wordprocessingml/2006/main" xmlns:w14="http://schemas.microsoft.com/office/word/2010/wordml" xmlns:w15="http://schemas.microsoft.com/office/word/2012/wordml" xmlns:w16se="http://schemas.microsoft.com/office/word/2015/wordml/symex" mc:Ignorable="w14 w15 w16se">
-  <w:optimizeForBrowser/>
-  <w:allowPNG/>
-</w:webSettings>
-</file>
-
 <file path=word/theme/theme1.xml><?xml version="1.0" encoding="utf-8"?>
 <a:theme xmlns:a="http://schemas.openxmlformats.org/drawingml/2006/main" name="Office Theme">
   <a:themeElements>
@@ -15230,7 +15010,7 @@
 </file>
 
 <file path=customXml/itemProps1.xml><?xml version="1.0" encoding="utf-8"?>
-<ds:datastoreItem xmlns:ds="http://schemas.openxmlformats.org/officeDocument/2006/customXml" ds:itemID="{9AE4D694-0635-4F85-BC06-BA4CB35F2C77}">
+<ds:datastoreItem xmlns:ds="http://schemas.openxmlformats.org/officeDocument/2006/customXml" ds:itemID="{0AD664FD-53FF-4D80-AA1D-404015559D8B}">
   <ds:schemaRefs>
     <ds:schemaRef ds:uri="http://schemas.openxmlformats.org/officeDocument/2006/bibliography"/>
   </ds:schemaRefs>
